--- a/sprint8/W25_T11_ProjectClosureReport.docx
+++ b/sprint8/W25_T11_ProjectClosureReport.docx
@@ -1014,8 +1014,13 @@
             <w:pPr>
               <w:pStyle w:val="TableTextBold"/>
             </w:pPr>
-            <w:r>
-              <w:t>File  / Email Description</w:t>
+            <w:proofErr w:type="gramStart"/>
+            <w:r>
+              <w:t>File  /</w:t>
+            </w:r>
+            <w:proofErr w:type="gramEnd"/>
+            <w:r>
+              <w:t xml:space="preserve"> Email Description</w:t>
             </w:r>
           </w:p>
         </w:tc>
@@ -2969,10 +2974,69 @@
           <w:p>
             <w:pPr>
               <w:rPr>
-                <w:sz w:val="16"/>
-                <w:szCs w:val="16"/>
+                <w:sz w:val="24"/>
+                <w:szCs w:val="24"/>
               </w:rPr>
             </w:pPr>
+            <w:r>
+              <w:rPr>
+                <w:sz w:val="24"/>
+                <w:szCs w:val="24"/>
+              </w:rPr>
+              <w:t xml:space="preserve">(name) </w:t>
+            </w:r>
+            <w:r>
+              <w:rPr>
+                <w:sz w:val="24"/>
+                <w:szCs w:val="24"/>
+              </w:rPr>
+              <w:t>Prabhnoor Singh</w:t>
+            </w:r>
+            <w:r>
+              <w:rPr>
+                <w:sz w:val="24"/>
+                <w:szCs w:val="24"/>
+              </w:rPr>
+              <w:tab/>
+            </w:r>
+            <w:r>
+              <w:rPr>
+                <w:sz w:val="24"/>
+                <w:szCs w:val="24"/>
+              </w:rPr>
+              <w:tab/>
+              <w:t xml:space="preserve">(signature) </w:t>
+            </w:r>
+            <w:r>
+              <w:rPr>
+                <w:sz w:val="24"/>
+                <w:szCs w:val="24"/>
+              </w:rPr>
+              <w:t>Prabhnoor Singh</w:t>
+            </w:r>
+          </w:p>
+          <w:p>
+            <w:pPr>
+              <w:rPr>
+                <w:sz w:val="24"/>
+                <w:szCs w:val="24"/>
+              </w:rPr>
+            </w:pPr>
+            <w:r>
+              <w:rPr>
+                <w:sz w:val="24"/>
+                <w:szCs w:val="24"/>
+              </w:rPr>
+              <w:tab/>
+            </w:r>
+            <w:r>
+              <w:rPr>
+                <w:sz w:val="24"/>
+                <w:szCs w:val="24"/>
+              </w:rPr>
+              <w:tab/>
+              <w:t xml:space="preserve">                 (date) 2025-03-27</w:t>
+            </w:r>
           </w:p>
         </w:tc>
       </w:tr>
@@ -3149,21 +3213,37 @@
                 <w:sz w:val="16"/>
                 <w:szCs w:val="16"/>
               </w:rPr>
-              <w:t xml:space="preserve">                </w:t>
-            </w:r>
+              <w:t xml:space="preserve">              </w:t>
+            </w:r>
+            <w:proofErr w:type="gramStart"/>
             <w:r>
               <w:rPr>
                 <w:sz w:val="16"/>
                 <w:szCs w:val="16"/>
               </w:rPr>
-              <w:t xml:space="preserve"> </w:t>
+              <w:t xml:space="preserve">  </w:t>
             </w:r>
             <w:r>
               <w:rPr>
                 <w:sz w:val="16"/>
                 <w:szCs w:val="16"/>
               </w:rPr>
-              <w:t>(date)</w:t>
+              <w:t xml:space="preserve"> </w:t>
+            </w:r>
+            <w:r>
+              <w:rPr>
+                <w:sz w:val="16"/>
+                <w:szCs w:val="16"/>
+              </w:rPr>
+              <w:t>(</w:t>
+            </w:r>
+            <w:proofErr w:type="gramEnd"/>
+            <w:r>
+              <w:rPr>
+                <w:sz w:val="16"/>
+                <w:szCs w:val="16"/>
+              </w:rPr>
+              <w:t>date)</w:t>
             </w:r>
           </w:p>
         </w:tc>
@@ -3353,14 +3433,30 @@
                 <w:sz w:val="16"/>
                 <w:szCs w:val="16"/>
               </w:rPr>
-              <w:t xml:space="preserve">                               </w:t>
-            </w:r>
+              <w:t xml:space="preserve">                             </w:t>
+            </w:r>
+            <w:proofErr w:type="gramStart"/>
             <w:r>
               <w:rPr>
                 <w:sz w:val="16"/>
                 <w:szCs w:val="16"/>
               </w:rPr>
-              <w:t xml:space="preserve"> (date)</w:t>
+              <w:t xml:space="preserve">  </w:t>
+            </w:r>
+            <w:r>
+              <w:rPr>
+                <w:sz w:val="16"/>
+                <w:szCs w:val="16"/>
+              </w:rPr>
+              <w:t xml:space="preserve"> (</w:t>
+            </w:r>
+            <w:proofErr w:type="gramEnd"/>
+            <w:r>
+              <w:rPr>
+                <w:sz w:val="16"/>
+                <w:szCs w:val="16"/>
+              </w:rPr>
+              <w:t>date)</w:t>
             </w:r>
           </w:p>
         </w:tc>
@@ -3713,8 +3809,17 @@
               <w:sz w:val="16"/>
               <w:szCs w:val="16"/>
             </w:rPr>
-            <w:t>Project Closure  Report</w:t>
+            <w:t xml:space="preserve">Project </w:t>
           </w:r>
+          <w:proofErr w:type="gramStart"/>
+          <w:r>
+            <w:rPr>
+              <w:sz w:val="16"/>
+              <w:szCs w:val="16"/>
+            </w:rPr>
+            <w:t>Closure  Report</w:t>
+          </w:r>
+          <w:proofErr w:type="gramEnd"/>
         </w:p>
       </w:tc>
       <w:tc>
@@ -3927,14 +4032,30 @@
               <w:sz w:val="16"/>
               <w:szCs w:val="16"/>
             </w:rPr>
-            <w:t xml:space="preserve">COMP3078  </w:t>
+            <w:t>COMP</w:t>
+          </w:r>
+          <w:proofErr w:type="gramStart"/>
+          <w:r>
+            <w:rPr>
+              <w:sz w:val="16"/>
+              <w:szCs w:val="16"/>
+            </w:rPr>
+            <w:t xml:space="preserve">3078  </w:t>
           </w:r>
           <w:r>
             <w:rPr>
               <w:sz w:val="16"/>
               <w:szCs w:val="16"/>
             </w:rPr>
-            <w:t>Project Closure  Report</w:t>
+            <w:t>Project</w:t>
+          </w:r>
+          <w:proofErr w:type="gramEnd"/>
+          <w:r>
+            <w:rPr>
+              <w:sz w:val="16"/>
+              <w:szCs w:val="16"/>
+            </w:rPr>
+            <w:t xml:space="preserve"> Closure  Report</w:t>
           </w:r>
         </w:p>
       </w:tc>
@@ -9343,7 +9464,6 @@
   <w:style w:type="character" w:default="1" w:styleId="DefaultParagraphFont">
     <w:name w:val="Default Paragraph Font"/>
     <w:uiPriority w:val="1"/>
-    <w:semiHidden/>
     <w:unhideWhenUsed/>
   </w:style>
   <w:style w:type="table" w:default="1" w:styleId="TableNormal">
